--- a/documents/Descrições de Casos de Uso (CliniFácil).docx
+++ b/documents/Descrições de Casos de Uso (CliniFácil).docx
@@ -12,7 +12,6 @@
           <w:u w:val="single"/>
         </w:rPr>
       </w:pPr>
-      <w:bookmarkStart w:id="0" w:name="_GoBack"/>
       <w:r>
         <w:rPr>
           <w:rFonts w:ascii="Times New Roman" w:hAnsi="Times New Roman" w:cs="Times New Roman"/>
@@ -69,17 +68,7 @@
           <w:bCs/>
           <w:u w:val="single"/>
         </w:rPr>
-        <w:t>)</w:t>
-      </w:r>
-      <w:bookmarkEnd w:id="0"/>
-      <w:r>
-        <w:rPr>
-          <w:rFonts w:ascii="Times New Roman" w:hAnsi="Times New Roman" w:cs="Times New Roman"/>
-          <w:b/>
-          <w:bCs/>
-          <w:u w:val="single"/>
-        </w:rPr>
-        <w:t xml:space="preserve"> –</w:t>
+        <w:t>) –</w:t>
       </w:r>
     </w:p>
     <w:p>
@@ -2556,36 +2545,623 @@
         <w:jc w:val="both"/>
         <w:rPr>
           <w:rFonts w:ascii="Times New Roman" w:hAnsi="Times New Roman" w:cs="Times New Roman"/>
+        </w:rPr>
+      </w:pPr>
+    </w:p>
+    <w:p>
+      <w:pPr>
+        <w:ind w:left="993" w:hanging="284"/>
+        <w:jc w:val="both"/>
+        <w:rPr>
+          <w:rFonts w:ascii="Times New Roman" w:hAnsi="Times New Roman" w:cs="Times New Roman"/>
+        </w:rPr>
+      </w:pPr>
+    </w:p>
+    <w:p>
+      <w:pPr>
+        <w:jc w:val="both"/>
+        <w:rPr>
+          <w:rFonts w:ascii="Times New Roman" w:hAnsi="Times New Roman" w:cs="Times New Roman"/>
+          <w:b/>
+          <w:bCs/>
           <w:u w:val="single"/>
         </w:rPr>
       </w:pPr>
-    </w:p>
-    <w:p>
-      <w:pPr>
-        <w:ind w:left="993" w:hanging="284"/>
-        <w:jc w:val="both"/>
-        <w:rPr>
-          <w:rFonts w:ascii="Times New Roman" w:hAnsi="Times New Roman" w:cs="Times New Roman"/>
+      <w:r>
+        <w:rPr>
+          <w:rFonts w:ascii="Times New Roman" w:hAnsi="Times New Roman" w:cs="Times New Roman"/>
+          <w:b/>
+          <w:bCs/>
           <w:u w:val="single"/>
         </w:rPr>
-      </w:pPr>
-    </w:p>
-    <w:p>
-      <w:pPr>
-        <w:jc w:val="both"/>
-        <w:rPr>
-          <w:rFonts w:ascii="Times New Roman" w:hAnsi="Times New Roman" w:cs="Times New Roman"/>
-          <w:b/>
-          <w:bCs/>
+        <w:t>UC - Emitir</w:t>
+      </w:r>
+      <w:r>
+        <w:rPr>
+          <w:rFonts w:ascii="Times New Roman" w:hAnsi="Times New Roman" w:cs="Times New Roman"/>
+          <w:b/>
+          <w:color w:val="000000"/>
           <w:u w:val="single"/>
         </w:rPr>
-      </w:pPr>
-      <w:r>
-        <w:rPr>
-          <w:rFonts w:ascii="Times New Roman" w:hAnsi="Times New Roman" w:cs="Times New Roman"/>
-          <w:b/>
-          <w:bCs/>
+        <w:t xml:space="preserve"> Prontuário de paciente</w:t>
+      </w:r>
+    </w:p>
+    <w:p>
+      <w:pPr>
+        <w:ind w:left="993" w:hanging="284"/>
+        <w:jc w:val="both"/>
+        <w:rPr>
+          <w:rFonts w:ascii="Times New Roman" w:hAnsi="Times New Roman" w:cs="Times New Roman"/>
+          <w:bCs/>
+        </w:rPr>
+      </w:pPr>
+    </w:p>
+    <w:p>
+      <w:pPr>
+        <w:ind w:left="993" w:hanging="284"/>
+        <w:jc w:val="both"/>
+        <w:rPr>
+          <w:rFonts w:ascii="Times New Roman" w:hAnsi="Times New Roman" w:cs="Times New Roman"/>
+        </w:rPr>
+      </w:pPr>
+      <w:r>
+        <w:rPr>
+          <w:rFonts w:ascii="Times New Roman" w:hAnsi="Times New Roman" w:cs="Times New Roman"/>
+          <w:bCs/>
+        </w:rPr>
+        <w:t xml:space="preserve"> </w:t>
+      </w:r>
+      <w:r>
+        <w:rPr>
+          <w:rFonts w:ascii="Times New Roman" w:hAnsi="Times New Roman" w:cs="Times New Roman"/>
+          <w:b/>
+          <w:bCs/>
+        </w:rPr>
+        <w:t>Sumário:</w:t>
+      </w:r>
+      <w:r>
+        <w:rPr>
+          <w:rFonts w:ascii="Times New Roman" w:hAnsi="Times New Roman" w:cs="Times New Roman"/>
+          <w:bCs/>
+        </w:rPr>
+        <w:t xml:space="preserve"> </w:t>
+      </w:r>
+      <w:r>
+        <w:rPr>
+          <w:rFonts w:ascii="Times New Roman" w:hAnsi="Times New Roman" w:cs="Times New Roman"/>
+        </w:rPr>
+        <w:t xml:space="preserve">Permite </w:t>
+      </w:r>
+      <w:r>
+        <w:rPr>
+          <w:rFonts w:ascii="Times New Roman" w:hAnsi="Times New Roman" w:cs="Times New Roman"/>
+          <w:color w:val="000000"/>
+        </w:rPr>
+        <w:t>Gerar Prontuário de paciente.</w:t>
+      </w:r>
+    </w:p>
+    <w:p>
+      <w:pPr>
+        <w:ind w:left="993" w:hanging="284"/>
+        <w:jc w:val="both"/>
+        <w:rPr>
+          <w:rFonts w:ascii="Times New Roman" w:hAnsi="Times New Roman" w:cs="Times New Roman"/>
+        </w:rPr>
+      </w:pPr>
+      <w:r>
+        <w:rPr>
+          <w:rFonts w:ascii="Times New Roman" w:hAnsi="Times New Roman" w:cs="Times New Roman"/>
+          <w:bCs/>
+        </w:rPr>
+        <w:t xml:space="preserve"> </w:t>
+      </w:r>
+      <w:r>
+        <w:rPr>
+          <w:rFonts w:ascii="Times New Roman" w:hAnsi="Times New Roman" w:cs="Times New Roman"/>
+          <w:b/>
+          <w:bCs/>
+        </w:rPr>
+        <w:t>Atores:</w:t>
+      </w:r>
+      <w:r>
+        <w:rPr>
+          <w:rFonts w:ascii="Times New Roman" w:hAnsi="Times New Roman" w:cs="Times New Roman"/>
+        </w:rPr>
+        <w:t xml:space="preserve"> Profissional</w:t>
+      </w:r>
+    </w:p>
+    <w:p>
+      <w:pPr>
+        <w:ind w:left="993" w:hanging="284"/>
+        <w:jc w:val="both"/>
+        <w:rPr>
+          <w:rFonts w:ascii="Times New Roman" w:hAnsi="Times New Roman" w:cs="Times New Roman"/>
+        </w:rPr>
+      </w:pPr>
+      <w:r>
+        <w:rPr>
+          <w:rFonts w:ascii="Times New Roman" w:hAnsi="Times New Roman" w:cs="Times New Roman"/>
+          <w:bCs/>
+        </w:rPr>
+        <w:t xml:space="preserve"> </w:t>
+      </w:r>
+      <w:r>
+        <w:rPr>
+          <w:rFonts w:ascii="Times New Roman" w:hAnsi="Times New Roman" w:cs="Times New Roman"/>
+          <w:b/>
+          <w:bCs/>
+        </w:rPr>
+        <w:t>Pré-Condição:</w:t>
+      </w:r>
+      <w:r>
+        <w:rPr>
+          <w:rFonts w:ascii="Times New Roman" w:hAnsi="Times New Roman" w:cs="Times New Roman"/>
+          <w:bCs/>
+        </w:rPr>
+        <w:t xml:space="preserve"> </w:t>
+      </w:r>
+      <w:r>
+        <w:rPr>
+          <w:rFonts w:ascii="Times New Roman" w:hAnsi="Times New Roman" w:cs="Times New Roman"/>
+        </w:rPr>
+        <w:t xml:space="preserve">O sistema deve estar online e o profissional deverá estar </w:t>
+      </w:r>
+      <w:proofErr w:type="spellStart"/>
+      <w:r>
+        <w:rPr>
+          <w:rFonts w:ascii="Times New Roman" w:hAnsi="Times New Roman" w:cs="Times New Roman"/>
+        </w:rPr>
+        <w:t>logado</w:t>
+      </w:r>
+      <w:proofErr w:type="spellEnd"/>
+      <w:r>
+        <w:rPr>
+          <w:rFonts w:ascii="Times New Roman" w:hAnsi="Times New Roman" w:cs="Times New Roman"/>
+        </w:rPr>
+        <w:t xml:space="preserve"> no sistema. </w:t>
+      </w:r>
+    </w:p>
+    <w:p>
+      <w:pPr>
+        <w:ind w:left="993" w:hanging="284"/>
+        <w:jc w:val="both"/>
+        <w:rPr>
+          <w:rFonts w:ascii="Times New Roman" w:hAnsi="Times New Roman" w:cs="Times New Roman"/>
+          <w:b/>
+          <w:bCs/>
+        </w:rPr>
+      </w:pPr>
+      <w:r>
+        <w:rPr>
+          <w:rFonts w:ascii="Times New Roman" w:hAnsi="Times New Roman" w:cs="Times New Roman"/>
+          <w:bCs/>
+        </w:rPr>
+        <w:lastRenderedPageBreak/>
+        <w:t xml:space="preserve"> </w:t>
+      </w:r>
+      <w:r>
+        <w:rPr>
+          <w:rFonts w:ascii="Times New Roman" w:hAnsi="Times New Roman" w:cs="Times New Roman"/>
+          <w:b/>
+          <w:bCs/>
+        </w:rPr>
+        <w:t xml:space="preserve">Fluxo Principal: </w:t>
+      </w:r>
+    </w:p>
+    <w:p>
+      <w:pPr>
+        <w:pStyle w:val="PargrafodaLista"/>
+        <w:numPr>
+          <w:ilvl w:val="0"/>
+          <w:numId w:val="6"/>
+        </w:numPr>
+        <w:jc w:val="both"/>
+        <w:rPr>
+          <w:rFonts w:ascii="Times New Roman" w:hAnsi="Times New Roman" w:cs="Times New Roman"/>
+          <w:bCs/>
+        </w:rPr>
+      </w:pPr>
+      <w:r>
+        <w:rPr>
+          <w:rFonts w:ascii="Times New Roman" w:hAnsi="Times New Roman" w:cs="Times New Roman"/>
+        </w:rPr>
+        <w:t xml:space="preserve">O profissional </w:t>
+      </w:r>
+      <w:r>
+        <w:rPr>
+          <w:rFonts w:ascii="Times New Roman" w:hAnsi="Times New Roman" w:cs="Times New Roman"/>
+        </w:rPr>
+        <w:t>clica na aba pacientes</w:t>
+      </w:r>
+      <w:r>
+        <w:rPr>
+          <w:rFonts w:ascii="Times New Roman" w:hAnsi="Times New Roman" w:cs="Times New Roman"/>
+        </w:rPr>
+        <w:t>.</w:t>
+      </w:r>
+    </w:p>
+    <w:p>
+      <w:pPr>
+        <w:pStyle w:val="PargrafodaLista"/>
+        <w:numPr>
+          <w:ilvl w:val="0"/>
+          <w:numId w:val="6"/>
+        </w:numPr>
+        <w:jc w:val="both"/>
+        <w:rPr>
+          <w:rFonts w:ascii="Times New Roman" w:hAnsi="Times New Roman" w:cs="Times New Roman"/>
+        </w:rPr>
+      </w:pPr>
+      <w:r>
+        <w:rPr>
+          <w:rFonts w:ascii="Times New Roman" w:hAnsi="Times New Roman" w:cs="Times New Roman"/>
+        </w:rPr>
+        <w:t xml:space="preserve">O profissional </w:t>
+      </w:r>
+      <w:r>
+        <w:rPr>
+          <w:rFonts w:ascii="Times New Roman" w:hAnsi="Times New Roman" w:cs="Times New Roman"/>
+        </w:rPr>
+        <w:t>digita o nome, código, telefone ou CPF do paciente, após localizar o paciente, clica no nome.</w:t>
+      </w:r>
+    </w:p>
+    <w:p>
+      <w:pPr>
+        <w:pStyle w:val="PargrafodaLista"/>
+        <w:numPr>
+          <w:ilvl w:val="0"/>
+          <w:numId w:val="6"/>
+        </w:numPr>
+        <w:jc w:val="both"/>
+        <w:rPr>
+          <w:rFonts w:ascii="Times New Roman" w:hAnsi="Times New Roman" w:cs="Times New Roman"/>
+        </w:rPr>
+      </w:pPr>
+      <w:r>
+        <w:rPr>
+          <w:rFonts w:ascii="Times New Roman" w:hAnsi="Times New Roman" w:cs="Times New Roman"/>
+        </w:rPr>
+        <w:t>O sistema mostra na tela o prontuário.</w:t>
+      </w:r>
+    </w:p>
+    <w:p>
+      <w:pPr>
+        <w:ind w:left="993" w:hanging="284"/>
+        <w:jc w:val="both"/>
+        <w:rPr>
+          <w:rFonts w:ascii="Times New Roman" w:hAnsi="Times New Roman" w:cs="Times New Roman"/>
+          <w:bCs/>
+        </w:rPr>
+      </w:pPr>
+      <w:r>
+        <w:rPr>
+          <w:rFonts w:ascii="Times New Roman" w:hAnsi="Times New Roman" w:cs="Times New Roman"/>
+          <w:b/>
+          <w:bCs/>
+        </w:rPr>
+        <w:t>Fluxo Alternativo (1):</w:t>
+      </w:r>
+      <w:r>
+        <w:rPr>
+          <w:rFonts w:ascii="Times New Roman" w:hAnsi="Times New Roman" w:cs="Times New Roman"/>
+          <w:bCs/>
+        </w:rPr>
+        <w:t xml:space="preserve"> </w:t>
+      </w:r>
+      <w:r>
+        <w:rPr>
+          <w:rFonts w:ascii="Times New Roman" w:hAnsi="Times New Roman" w:cs="Times New Roman"/>
+        </w:rPr>
+        <w:t xml:space="preserve">No passo (a) caso o profissional não esteja </w:t>
+      </w:r>
+      <w:proofErr w:type="spellStart"/>
+      <w:r>
+        <w:rPr>
+          <w:rFonts w:ascii="Times New Roman" w:hAnsi="Times New Roman" w:cs="Times New Roman"/>
+        </w:rPr>
+        <w:t>logado</w:t>
+      </w:r>
+      <w:proofErr w:type="spellEnd"/>
+      <w:r>
+        <w:rPr>
+          <w:rFonts w:ascii="Times New Roman" w:hAnsi="Times New Roman" w:cs="Times New Roman"/>
+        </w:rPr>
+        <w:t xml:space="preserve"> no sistema deverá retornar para a página de </w:t>
+      </w:r>
+      <w:proofErr w:type="spellStart"/>
+      <w:r>
+        <w:rPr>
+          <w:rFonts w:ascii="Times New Roman" w:hAnsi="Times New Roman" w:cs="Times New Roman"/>
+        </w:rPr>
+        <w:t>login</w:t>
+      </w:r>
+      <w:proofErr w:type="spellEnd"/>
+      <w:r>
+        <w:rPr>
+          <w:rFonts w:ascii="Times New Roman" w:hAnsi="Times New Roman" w:cs="Times New Roman"/>
+        </w:rPr>
+        <w:t>.</w:t>
+      </w:r>
+    </w:p>
+    <w:p>
+      <w:pPr>
+        <w:ind w:left="993" w:hanging="284"/>
+        <w:jc w:val="both"/>
+        <w:rPr>
+          <w:rFonts w:ascii="Times New Roman" w:hAnsi="Times New Roman" w:cs="Times New Roman"/>
+          <w:bCs/>
+        </w:rPr>
+      </w:pPr>
+      <w:r>
+        <w:rPr>
+          <w:rFonts w:ascii="Times New Roman" w:hAnsi="Times New Roman" w:cs="Times New Roman"/>
+          <w:b/>
+          <w:bCs/>
+        </w:rPr>
+        <w:t>Fluxo Alternativo (2):</w:t>
+      </w:r>
+      <w:r>
+        <w:rPr>
+          <w:rFonts w:ascii="Times New Roman" w:hAnsi="Times New Roman" w:cs="Times New Roman"/>
+          <w:bCs/>
+        </w:rPr>
+        <w:t xml:space="preserve"> </w:t>
+      </w:r>
+      <w:r>
+        <w:rPr>
+          <w:rFonts w:ascii="Times New Roman" w:hAnsi="Times New Roman" w:cs="Times New Roman"/>
+        </w:rPr>
+        <w:t>No passo (c) caso não seja possível gerar o prontuário</w:t>
+      </w:r>
+      <w:r>
+        <w:rPr>
+          <w:rFonts w:ascii="Times New Roman" w:hAnsi="Times New Roman" w:cs="Times New Roman"/>
+        </w:rPr>
+        <w:t>, o sistema deverá retornar a mensagem: “</w:t>
+      </w:r>
+      <w:r>
+        <w:rPr>
+          <w:rFonts w:ascii="Helvetica" w:hAnsi="Helvetica" w:cs="Helvetica"/>
+          <w:color w:val="8A6D3B"/>
+          <w:sz w:val="21"/>
+          <w:szCs w:val="21"/>
+          <w:shd w:val="clear" w:color="auto" w:fill="FCF8E3"/>
+        </w:rPr>
+        <w:t>Nenhum registro encontrado</w:t>
+      </w:r>
+      <w:r>
+        <w:rPr>
+          <w:rFonts w:ascii="Times New Roman" w:hAnsi="Times New Roman" w:cs="Times New Roman"/>
+        </w:rPr>
+        <w:t>”</w:t>
+      </w:r>
+      <w:r>
+        <w:rPr>
+          <w:rFonts w:ascii="Times New Roman" w:hAnsi="Times New Roman" w:cs="Times New Roman"/>
+        </w:rPr>
+        <w:t>.</w:t>
+      </w:r>
+    </w:p>
+    <w:p>
+      <w:pPr>
+        <w:ind w:left="993" w:hanging="284"/>
+        <w:jc w:val="both"/>
+        <w:rPr>
+          <w:rFonts w:ascii="Times New Roman" w:hAnsi="Times New Roman" w:cs="Times New Roman"/>
+        </w:rPr>
+      </w:pPr>
+      <w:r>
+        <w:rPr>
+          <w:rFonts w:ascii="Times New Roman" w:hAnsi="Times New Roman" w:cs="Times New Roman"/>
+          <w:b/>
+          <w:bCs/>
+        </w:rPr>
+        <w:t>Pós-Condição:</w:t>
+      </w:r>
+      <w:r>
+        <w:rPr>
+          <w:rFonts w:ascii="Times New Roman" w:hAnsi="Times New Roman" w:cs="Times New Roman"/>
+          <w:bCs/>
+        </w:rPr>
+        <w:t xml:space="preserve"> </w:t>
+      </w:r>
+      <w:r>
+        <w:rPr>
+          <w:rFonts w:ascii="Times New Roman" w:hAnsi="Times New Roman" w:cs="Times New Roman"/>
+        </w:rPr>
+        <w:t>Prontuário gerado com sucesso.</w:t>
+      </w:r>
+    </w:p>
+    <w:p>
+      <w:pPr>
+        <w:ind w:left="993" w:hanging="284"/>
+        <w:jc w:val="both"/>
+        <w:rPr>
+          <w:rFonts w:ascii="Times New Roman" w:hAnsi="Times New Roman" w:cs="Times New Roman"/>
+        </w:rPr>
+      </w:pPr>
+    </w:p>
+    <w:p>
+      <w:pPr>
+        <w:ind w:left="993" w:hanging="284"/>
+        <w:jc w:val="both"/>
+        <w:rPr>
+          <w:rFonts w:ascii="Times New Roman" w:hAnsi="Times New Roman" w:cs="Times New Roman"/>
+        </w:rPr>
+      </w:pPr>
+      <w:r>
+        <w:rPr>
+          <w:rFonts w:ascii="Times New Roman" w:hAnsi="Times New Roman" w:cs="Times New Roman"/>
+          <w:b/>
+          <w:bCs/>
+          <w:noProof/>
           <w:u w:val="single"/>
+          <w:lang w:eastAsia="pt-BR"/>
+        </w:rPr>
+        <w:drawing>
+          <wp:inline distT="0" distB="0" distL="0" distR="0" wp14:anchorId="56997212" wp14:editId="57B9FF5E">
+            <wp:extent cx="5400040" cy="2575560"/>
+            <wp:effectExtent l="0" t="0" r="0" b="0"/>
+            <wp:docPr id="3" name="Imagem 3" descr="C:\Users\silvinha01\Desktop\Engenharia_de_Software_II\aula4(19-08-2016)\prontuario01.png"/>
+            <wp:cNvGraphicFramePr>
+              <a:graphicFrameLocks xmlns:a="http://schemas.openxmlformats.org/drawingml/2006/main" noChangeAspect="1"/>
+            </wp:cNvGraphicFramePr>
+            <a:graphic xmlns:a="http://schemas.openxmlformats.org/drawingml/2006/main">
+              <a:graphicData uri="http://schemas.openxmlformats.org/drawingml/2006/picture">
+                <pic:pic xmlns:pic="http://schemas.openxmlformats.org/drawingml/2006/picture">
+                  <pic:nvPicPr>
+                    <pic:cNvPr id="0" name="Picture 1" descr="C:\Users\silvinha01\Desktop\Engenharia_de_Software_II\aula4(19-08-2016)\prontuario01.png"/>
+                    <pic:cNvPicPr>
+                      <a:picLocks noChangeAspect="1" noChangeArrowheads="1"/>
+                    </pic:cNvPicPr>
+                  </pic:nvPicPr>
+                  <pic:blipFill>
+                    <a:blip r:embed="rId9" cstate="print">
+                      <a:extLst>
+                        <a:ext uri="{28A0092B-C50C-407E-A947-70E740481C1C}">
+                          <a14:useLocalDpi xmlns:a14="http://schemas.microsoft.com/office/drawing/2010/main" val="0"/>
+                        </a:ext>
+                      </a:extLst>
+                    </a:blip>
+                    <a:srcRect/>
+                    <a:stretch>
+                      <a:fillRect/>
+                    </a:stretch>
+                  </pic:blipFill>
+                  <pic:spPr bwMode="auto">
+                    <a:xfrm>
+                      <a:off x="0" y="0"/>
+                      <a:ext cx="5400040" cy="2575560"/>
+                    </a:xfrm>
+                    <a:prstGeom prst="rect">
+                      <a:avLst/>
+                    </a:prstGeom>
+                    <a:noFill/>
+                    <a:ln>
+                      <a:noFill/>
+                    </a:ln>
+                  </pic:spPr>
+                </pic:pic>
+              </a:graphicData>
+            </a:graphic>
+          </wp:inline>
+        </w:drawing>
+      </w:r>
+      <w:bookmarkStart w:id="0" w:name="_GoBack"/>
+      <w:bookmarkEnd w:id="0"/>
+    </w:p>
+    <w:p>
+      <w:pPr>
+        <w:ind w:left="993" w:hanging="284"/>
+        <w:jc w:val="both"/>
+        <w:rPr>
+          <w:rFonts w:ascii="Times New Roman" w:hAnsi="Times New Roman" w:cs="Times New Roman"/>
+        </w:rPr>
+      </w:pPr>
+    </w:p>
+    <w:p>
+      <w:pPr>
+        <w:ind w:left="993" w:hanging="284"/>
+        <w:jc w:val="both"/>
+        <w:rPr>
+          <w:rFonts w:ascii="Times New Roman" w:hAnsi="Times New Roman" w:cs="Times New Roman"/>
+        </w:rPr>
+      </w:pPr>
+      <w:r>
+        <w:rPr>
+          <w:rFonts w:ascii="Times New Roman" w:hAnsi="Times New Roman" w:cs="Times New Roman"/>
+          <w:b/>
+          <w:bCs/>
+          <w:noProof/>
+          <w:u w:val="single"/>
+          <w:lang w:eastAsia="pt-BR"/>
+        </w:rPr>
+        <w:drawing>
+          <wp:inline distT="0" distB="0" distL="0" distR="0" wp14:anchorId="53A17099" wp14:editId="73696FB3">
+            <wp:extent cx="5400040" cy="2546985"/>
+            <wp:effectExtent l="0" t="0" r="0" b="5715"/>
+            <wp:docPr id="5" name="Imagem 5" descr="C:\Users\silvinha01\Desktop\Engenharia_de_Software_II\aula4(19-08-2016)\prontuario02.png"/>
+            <wp:cNvGraphicFramePr>
+              <a:graphicFrameLocks xmlns:a="http://schemas.openxmlformats.org/drawingml/2006/main" noChangeAspect="1"/>
+            </wp:cNvGraphicFramePr>
+            <a:graphic xmlns:a="http://schemas.openxmlformats.org/drawingml/2006/main">
+              <a:graphicData uri="http://schemas.openxmlformats.org/drawingml/2006/picture">
+                <pic:pic xmlns:pic="http://schemas.openxmlformats.org/drawingml/2006/picture">
+                  <pic:nvPicPr>
+                    <pic:cNvPr id="0" name="Picture 2" descr="C:\Users\silvinha01\Desktop\Engenharia_de_Software_II\aula4(19-08-2016)\prontuario02.png"/>
+                    <pic:cNvPicPr>
+                      <a:picLocks noChangeAspect="1" noChangeArrowheads="1"/>
+                    </pic:cNvPicPr>
+                  </pic:nvPicPr>
+                  <pic:blipFill>
+                    <a:blip r:embed="rId10" cstate="print">
+                      <a:extLst>
+                        <a:ext uri="{28A0092B-C50C-407E-A947-70E740481C1C}">
+                          <a14:useLocalDpi xmlns:a14="http://schemas.microsoft.com/office/drawing/2010/main" val="0"/>
+                        </a:ext>
+                      </a:extLst>
+                    </a:blip>
+                    <a:srcRect/>
+                    <a:stretch>
+                      <a:fillRect/>
+                    </a:stretch>
+                  </pic:blipFill>
+                  <pic:spPr bwMode="auto">
+                    <a:xfrm>
+                      <a:off x="0" y="0"/>
+                      <a:ext cx="5400040" cy="2546985"/>
+                    </a:xfrm>
+                    <a:prstGeom prst="rect">
+                      <a:avLst/>
+                    </a:prstGeom>
+                    <a:noFill/>
+                    <a:ln>
+                      <a:noFill/>
+                    </a:ln>
+                  </pic:spPr>
+                </pic:pic>
+              </a:graphicData>
+            </a:graphic>
+          </wp:inline>
+        </w:drawing>
+      </w:r>
+    </w:p>
+    <w:p>
+      <w:pPr>
+        <w:ind w:left="993" w:hanging="284"/>
+        <w:jc w:val="both"/>
+        <w:rPr>
+          <w:rFonts w:ascii="Times New Roman" w:hAnsi="Times New Roman" w:cs="Times New Roman"/>
+          <w:u w:val="single"/>
+        </w:rPr>
+      </w:pPr>
+    </w:p>
+    <w:p>
+      <w:pPr>
+        <w:ind w:left="993" w:hanging="284"/>
+        <w:jc w:val="both"/>
+        <w:rPr>
+          <w:rFonts w:ascii="Times New Roman" w:hAnsi="Times New Roman" w:cs="Times New Roman"/>
+          <w:u w:val="single"/>
+        </w:rPr>
+      </w:pPr>
+    </w:p>
+    <w:p>
+      <w:pPr>
+        <w:jc w:val="both"/>
+        <w:rPr>
+          <w:rFonts w:ascii="Times New Roman" w:hAnsi="Times New Roman" w:cs="Times New Roman"/>
+          <w:b/>
+          <w:bCs/>
+          <w:u w:val="single"/>
+        </w:rPr>
+      </w:pPr>
+      <w:r>
+        <w:rPr>
+          <w:rFonts w:ascii="Times New Roman" w:hAnsi="Times New Roman" w:cs="Times New Roman"/>
+          <w:b/>
+          <w:bCs/>
+          <w:u w:val="single"/>
         </w:rPr>
         <w:t>UC – Emitir Receita</w:t>
       </w:r>
@@ -2740,7 +3316,6 @@
           <w:rFonts w:ascii="Times New Roman" w:hAnsi="Times New Roman" w:cs="Times New Roman"/>
           <w:bCs/>
         </w:rPr>
-        <w:lastRenderedPageBreak/>
         <w:t xml:space="preserve"> </w:t>
       </w:r>
       <w:r>
@@ -2811,6 +3386,7 @@
           <w:rFonts w:ascii="Times New Roman" w:hAnsi="Times New Roman" w:cs="Times New Roman"/>
           <w:bCs/>
         </w:rPr>
+        <w:lastRenderedPageBreak/>
         <w:t>O médico seleciona o paciente na base de dados, para vincular aquela receita.</w:t>
       </w:r>
     </w:p>
@@ -3025,6 +3601,15 @@
         <w:jc w:val="both"/>
         <w:rPr>
           <w:rFonts w:ascii="Times New Roman" w:hAnsi="Times New Roman" w:cs="Times New Roman"/>
+        </w:rPr>
+      </w:pPr>
+    </w:p>
+    <w:p>
+      <w:pPr>
+        <w:ind w:left="993" w:hanging="284"/>
+        <w:jc w:val="both"/>
+        <w:rPr>
+          <w:rFonts w:ascii="Times New Roman" w:hAnsi="Times New Roman" w:cs="Times New Roman"/>
           <w:u w:val="single"/>
         </w:rPr>
       </w:pPr>
@@ -3041,27 +3626,20 @@
     </w:p>
     <w:p>
       <w:pPr>
-        <w:ind w:left="993" w:hanging="284"/>
-        <w:jc w:val="both"/>
-        <w:rPr>
-          <w:rFonts w:ascii="Times New Roman" w:hAnsi="Times New Roman" w:cs="Times New Roman"/>
+        <w:jc w:val="center"/>
+      </w:pPr>
+    </w:p>
+    <w:p>
+      <w:pPr>
+        <w:jc w:val="center"/>
+      </w:pPr>
+    </w:p>
+    <w:p>
+      <w:pPr>
+        <w:jc w:val="center"/>
+        <w:rPr>
           <w:u w:val="single"/>
         </w:rPr>
-      </w:pPr>
-    </w:p>
-    <w:p>
-      <w:pPr>
-        <w:jc w:val="center"/>
-      </w:pPr>
-    </w:p>
-    <w:p>
-      <w:pPr>
-        <w:jc w:val="center"/>
-      </w:pPr>
-    </w:p>
-    <w:p>
-      <w:pPr>
-        <w:jc w:val="center"/>
       </w:pPr>
     </w:p>
     <w:p/>
@@ -3337,6 +3915,92 @@
   </w:abstractNum>
   <w:abstractNum w:abstractNumId="3">
     <w:nsid w:val="1B4D0977"/>
+    <w:multiLevelType w:val="hybridMultilevel"/>
+    <w:tmpl w:val="397A824C"/>
+    <w:lvl w:ilvl="0" w:tplc="04160017">
+      <w:start w:val="1"/>
+      <w:numFmt w:val="lowerLetter"/>
+      <w:lvlText w:val="%1)"/>
+      <w:lvlJc w:val="left"/>
+      <w:pPr>
+        <w:ind w:left="1854" w:hanging="360"/>
+      </w:pPr>
+    </w:lvl>
+    <w:lvl w:ilvl="1" w:tplc="04160019" w:tentative="1">
+      <w:start w:val="1"/>
+      <w:numFmt w:val="lowerLetter"/>
+      <w:lvlText w:val="%2."/>
+      <w:lvlJc w:val="left"/>
+      <w:pPr>
+        <w:ind w:left="2574" w:hanging="360"/>
+      </w:pPr>
+    </w:lvl>
+    <w:lvl w:ilvl="2" w:tplc="0416001B" w:tentative="1">
+      <w:start w:val="1"/>
+      <w:numFmt w:val="lowerRoman"/>
+      <w:lvlText w:val="%3."/>
+      <w:lvlJc w:val="right"/>
+      <w:pPr>
+        <w:ind w:left="3294" w:hanging="180"/>
+      </w:pPr>
+    </w:lvl>
+    <w:lvl w:ilvl="3" w:tplc="0416000F" w:tentative="1">
+      <w:start w:val="1"/>
+      <w:numFmt w:val="decimal"/>
+      <w:lvlText w:val="%4."/>
+      <w:lvlJc w:val="left"/>
+      <w:pPr>
+        <w:ind w:left="4014" w:hanging="360"/>
+      </w:pPr>
+    </w:lvl>
+    <w:lvl w:ilvl="4" w:tplc="04160019" w:tentative="1">
+      <w:start w:val="1"/>
+      <w:numFmt w:val="lowerLetter"/>
+      <w:lvlText w:val="%5."/>
+      <w:lvlJc w:val="left"/>
+      <w:pPr>
+        <w:ind w:left="4734" w:hanging="360"/>
+      </w:pPr>
+    </w:lvl>
+    <w:lvl w:ilvl="5" w:tplc="0416001B" w:tentative="1">
+      <w:start w:val="1"/>
+      <w:numFmt w:val="lowerRoman"/>
+      <w:lvlText w:val="%6."/>
+      <w:lvlJc w:val="right"/>
+      <w:pPr>
+        <w:ind w:left="5454" w:hanging="180"/>
+      </w:pPr>
+    </w:lvl>
+    <w:lvl w:ilvl="6" w:tplc="0416000F" w:tentative="1">
+      <w:start w:val="1"/>
+      <w:numFmt w:val="decimal"/>
+      <w:lvlText w:val="%7."/>
+      <w:lvlJc w:val="left"/>
+      <w:pPr>
+        <w:ind w:left="6174" w:hanging="360"/>
+      </w:pPr>
+    </w:lvl>
+    <w:lvl w:ilvl="7" w:tplc="04160019" w:tentative="1">
+      <w:start w:val="1"/>
+      <w:numFmt w:val="lowerLetter"/>
+      <w:lvlText w:val="%8."/>
+      <w:lvlJc w:val="left"/>
+      <w:pPr>
+        <w:ind w:left="6894" w:hanging="360"/>
+      </w:pPr>
+    </w:lvl>
+    <w:lvl w:ilvl="8" w:tplc="0416001B" w:tentative="1">
+      <w:start w:val="1"/>
+      <w:numFmt w:val="lowerRoman"/>
+      <w:lvlText w:val="%9."/>
+      <w:lvlJc w:val="right"/>
+      <w:pPr>
+        <w:ind w:left="7614" w:hanging="180"/>
+      </w:pPr>
+    </w:lvl>
+  </w:abstractNum>
+  <w:abstractNum w:abstractNumId="4">
+    <w:nsid w:val="228E652C"/>
     <w:multiLevelType w:val="hybridMultilevel"/>
     <w:tmpl w:val="397A824C"/>
     <w:lvl w:ilvl="0" w:tplc="04160017">
@@ -3462,6 +4126,9 @@
   </w:num>
   <w:num w:numId="5">
     <w:abstractNumId w:val="1"/>
+  </w:num>
+  <w:num w:numId="6">
+    <w:abstractNumId w:val="4"/>
   </w:num>
 </w:numbering>
 </file>

--- a/documents/Descrições de Casos de Uso (CliniFácil).docx
+++ b/documents/Descrições de Casos de Uso (CliniFácil).docx
@@ -19,34 +19,7 @@
           <w:bCs/>
           <w:u w:val="single"/>
         </w:rPr>
-        <w:t>Descrição de Caso</w:t>
-      </w:r>
-      <w:r>
-        <w:rPr>
-          <w:rFonts w:ascii="Times New Roman" w:hAnsi="Times New Roman" w:cs="Times New Roman"/>
-          <w:b/>
-          <w:bCs/>
-          <w:u w:val="single"/>
-        </w:rPr>
-        <w:t>s</w:t>
-      </w:r>
-      <w:r>
-        <w:rPr>
-          <w:rFonts w:ascii="Times New Roman" w:hAnsi="Times New Roman" w:cs="Times New Roman"/>
-          <w:b/>
-          <w:bCs/>
-          <w:u w:val="single"/>
-        </w:rPr>
-        <w:t xml:space="preserve"> de Uso</w:t>
-      </w:r>
-      <w:r>
-        <w:rPr>
-          <w:rFonts w:ascii="Times New Roman" w:hAnsi="Times New Roman" w:cs="Times New Roman"/>
-          <w:b/>
-          <w:bCs/>
-          <w:u w:val="single"/>
-        </w:rPr>
-        <w:t xml:space="preserve"> (</w:t>
+        <w:t>Descrição de Casos de Uso (</w:t>
       </w:r>
       <w:proofErr w:type="spellStart"/>
       <w:proofErr w:type="gramStart"/>
@@ -678,6 +651,7 @@
           <w:rFonts w:ascii="Times New Roman" w:hAnsi="Times New Roman" w:cs="Times New Roman"/>
         </w:rPr>
       </w:pPr>
+      <w:bookmarkStart w:id="0" w:name="_GoBack"/>
       <w:r>
         <w:rPr>
           <w:rFonts w:ascii="Times New Roman" w:hAnsi="Times New Roman" w:cs="Times New Roman"/>
@@ -689,8 +663,8 @@
         </w:rPr>
         <w:drawing>
           <wp:inline distT="0" distB="0" distL="0" distR="0" wp14:anchorId="4AE17A2C" wp14:editId="4718CE9D">
-            <wp:extent cx="5248275" cy="2517314"/>
-            <wp:effectExtent l="0" t="0" r="0" b="0"/>
+            <wp:extent cx="4838700" cy="2352675"/>
+            <wp:effectExtent l="0" t="0" r="0" b="9525"/>
             <wp:docPr id="4" name="Imagem 4"/>
             <wp:cNvGraphicFramePr>
               <a:graphicFrameLocks xmlns:a="http://schemas.openxmlformats.org/drawingml/2006/main" noChangeAspect="1"/>
@@ -720,7 +694,7 @@
                   <pic:spPr bwMode="auto">
                     <a:xfrm>
                       <a:off x="0" y="0"/>
-                      <a:ext cx="5248275" cy="2517314"/>
+                      <a:ext cx="4838700" cy="2352675"/>
                     </a:xfrm>
                     <a:prstGeom prst="rect">
                       <a:avLst/>
@@ -736,6 +710,7 @@
           </wp:inline>
         </w:drawing>
       </w:r>
+      <w:bookmarkEnd w:id="0"/>
     </w:p>
     <w:p>
       <w:pPr>
@@ -776,16 +751,7 @@
           <w:bCs/>
           <w:u w:val="single"/>
         </w:rPr>
-        <w:t>UC</w:t>
-      </w:r>
-      <w:r>
-        <w:rPr>
-          <w:rFonts w:ascii="Times New Roman" w:hAnsi="Times New Roman" w:cs="Times New Roman"/>
-          <w:b/>
-          <w:bCs/>
-          <w:u w:val="single"/>
-        </w:rPr>
-        <w:t xml:space="preserve"> – Agendar Consultas</w:t>
+        <w:t>UC – Agendar Consultas</w:t>
       </w:r>
     </w:p>
     <w:p>
@@ -1143,7 +1109,6 @@
         <w:rPr>
           <w:rFonts w:ascii="Times New Roman" w:hAnsi="Times New Roman" w:cs="Times New Roman"/>
         </w:rPr>
-        <w:lastRenderedPageBreak/>
         <w:t xml:space="preserve">O sistema cadastra a nova consulta </w:t>
       </w:r>
     </w:p>
@@ -1821,115 +1786,115 @@
           <w:b/>
           <w:bCs/>
         </w:rPr>
+        <w:t>Flux</w:t>
+      </w:r>
+      <w:r>
+        <w:rPr>
+          <w:rFonts w:ascii="Times New Roman" w:hAnsi="Times New Roman" w:cs="Times New Roman"/>
+          <w:b/>
+          <w:bCs/>
+        </w:rPr>
+        <w:t>o Alternativo</w:t>
+      </w:r>
+      <w:r>
+        <w:rPr>
+          <w:rFonts w:ascii="Times New Roman" w:hAnsi="Times New Roman" w:cs="Times New Roman"/>
+          <w:b/>
+          <w:bCs/>
+        </w:rPr>
+        <w:t>:</w:t>
+      </w:r>
+      <w:r>
+        <w:rPr>
+          <w:rFonts w:ascii="Times New Roman" w:hAnsi="Times New Roman" w:cs="Times New Roman"/>
+          <w:bCs/>
+        </w:rPr>
+        <w:t xml:space="preserve"> </w:t>
+      </w:r>
+      <w:r>
+        <w:rPr>
+          <w:rFonts w:ascii="Times New Roman" w:hAnsi="Times New Roman" w:cs="Times New Roman"/>
+          <w:bCs/>
+        </w:rPr>
+        <w:t>No c</w:t>
+      </w:r>
+      <w:r>
+        <w:rPr>
+          <w:rFonts w:ascii="Times New Roman" w:hAnsi="Times New Roman" w:cs="Times New Roman"/>
+        </w:rPr>
+        <w:t>aso (</w:t>
+      </w:r>
+      <w:proofErr w:type="gramStart"/>
+      <w:r>
+        <w:rPr>
+          <w:rFonts w:ascii="Times New Roman" w:hAnsi="Times New Roman" w:cs="Times New Roman"/>
+        </w:rPr>
+        <w:t>a) ,</w:t>
+      </w:r>
+      <w:proofErr w:type="gramEnd"/>
+      <w:r>
+        <w:rPr>
+          <w:rFonts w:ascii="Times New Roman" w:hAnsi="Times New Roman" w:cs="Times New Roman"/>
+        </w:rPr>
+        <w:t xml:space="preserve"> (b), (e) e (f) se a atendente não estiver</w:t>
+      </w:r>
+      <w:r>
+        <w:rPr>
+          <w:rFonts w:ascii="Times New Roman" w:hAnsi="Times New Roman" w:cs="Times New Roman"/>
+        </w:rPr>
+        <w:t xml:space="preserve"> </w:t>
+      </w:r>
+      <w:proofErr w:type="spellStart"/>
+      <w:r>
+        <w:rPr>
+          <w:rFonts w:ascii="Times New Roman" w:hAnsi="Times New Roman" w:cs="Times New Roman"/>
+        </w:rPr>
+        <w:t>logad</w:t>
+      </w:r>
+      <w:r>
+        <w:rPr>
+          <w:rFonts w:ascii="Times New Roman" w:hAnsi="Times New Roman" w:cs="Times New Roman"/>
+        </w:rPr>
+        <w:t>a</w:t>
+      </w:r>
+      <w:proofErr w:type="spellEnd"/>
+      <w:r>
+        <w:rPr>
+          <w:rFonts w:ascii="Times New Roman" w:hAnsi="Times New Roman" w:cs="Times New Roman"/>
+        </w:rPr>
+        <w:t xml:space="preserve"> no sistema deverá retornar para a página de </w:t>
+      </w:r>
+      <w:proofErr w:type="spellStart"/>
+      <w:r>
+        <w:rPr>
+          <w:rFonts w:ascii="Times New Roman" w:hAnsi="Times New Roman" w:cs="Times New Roman"/>
+        </w:rPr>
+        <w:t>login</w:t>
+      </w:r>
+      <w:proofErr w:type="spellEnd"/>
+      <w:r>
+        <w:rPr>
+          <w:rFonts w:ascii="Times New Roman" w:hAnsi="Times New Roman" w:cs="Times New Roman"/>
+        </w:rPr>
+        <w:t>.</w:t>
+      </w:r>
+    </w:p>
+    <w:p>
+      <w:pPr>
+        <w:ind w:left="708"/>
+        <w:jc w:val="both"/>
+        <w:rPr>
+          <w:rFonts w:ascii="Times New Roman" w:hAnsi="Times New Roman" w:cs="Times New Roman"/>
+          <w:bCs/>
+        </w:rPr>
+      </w:pPr>
+      <w:r>
+        <w:rPr>
+          <w:rFonts w:ascii="Times New Roman" w:hAnsi="Times New Roman" w:cs="Times New Roman"/>
+          <w:b/>
+          <w:bCs/>
+        </w:rPr>
         <w:lastRenderedPageBreak/>
-        <w:t>Flux</w:t>
-      </w:r>
-      <w:r>
-        <w:rPr>
-          <w:rFonts w:ascii="Times New Roman" w:hAnsi="Times New Roman" w:cs="Times New Roman"/>
-          <w:b/>
-          <w:bCs/>
-        </w:rPr>
-        <w:t>o Alternativo</w:t>
-      </w:r>
-      <w:r>
-        <w:rPr>
-          <w:rFonts w:ascii="Times New Roman" w:hAnsi="Times New Roman" w:cs="Times New Roman"/>
-          <w:b/>
-          <w:bCs/>
-        </w:rPr>
-        <w:t>:</w:t>
-      </w:r>
-      <w:r>
-        <w:rPr>
-          <w:rFonts w:ascii="Times New Roman" w:hAnsi="Times New Roman" w:cs="Times New Roman"/>
-          <w:bCs/>
-        </w:rPr>
-        <w:t xml:space="preserve"> </w:t>
-      </w:r>
-      <w:r>
-        <w:rPr>
-          <w:rFonts w:ascii="Times New Roman" w:hAnsi="Times New Roman" w:cs="Times New Roman"/>
-          <w:bCs/>
-        </w:rPr>
-        <w:t>No c</w:t>
-      </w:r>
-      <w:r>
-        <w:rPr>
-          <w:rFonts w:ascii="Times New Roman" w:hAnsi="Times New Roman" w:cs="Times New Roman"/>
-        </w:rPr>
-        <w:t>aso (</w:t>
-      </w:r>
-      <w:proofErr w:type="gramStart"/>
-      <w:r>
-        <w:rPr>
-          <w:rFonts w:ascii="Times New Roman" w:hAnsi="Times New Roman" w:cs="Times New Roman"/>
-        </w:rPr>
-        <w:t>a) ,</w:t>
-      </w:r>
-      <w:proofErr w:type="gramEnd"/>
-      <w:r>
-        <w:rPr>
-          <w:rFonts w:ascii="Times New Roman" w:hAnsi="Times New Roman" w:cs="Times New Roman"/>
-        </w:rPr>
-        <w:t xml:space="preserve"> (b), (e) e (f) se a atendente não estiver</w:t>
-      </w:r>
-      <w:r>
-        <w:rPr>
-          <w:rFonts w:ascii="Times New Roman" w:hAnsi="Times New Roman" w:cs="Times New Roman"/>
-        </w:rPr>
-        <w:t xml:space="preserve"> </w:t>
-      </w:r>
-      <w:proofErr w:type="spellStart"/>
-      <w:r>
-        <w:rPr>
-          <w:rFonts w:ascii="Times New Roman" w:hAnsi="Times New Roman" w:cs="Times New Roman"/>
-        </w:rPr>
-        <w:t>logad</w:t>
-      </w:r>
-      <w:r>
-        <w:rPr>
-          <w:rFonts w:ascii="Times New Roman" w:hAnsi="Times New Roman" w:cs="Times New Roman"/>
-        </w:rPr>
-        <w:t>a</w:t>
-      </w:r>
-      <w:proofErr w:type="spellEnd"/>
-      <w:r>
-        <w:rPr>
-          <w:rFonts w:ascii="Times New Roman" w:hAnsi="Times New Roman" w:cs="Times New Roman"/>
-        </w:rPr>
-        <w:t xml:space="preserve"> no sistema deverá retornar para a página de </w:t>
-      </w:r>
-      <w:proofErr w:type="spellStart"/>
-      <w:r>
-        <w:rPr>
-          <w:rFonts w:ascii="Times New Roman" w:hAnsi="Times New Roman" w:cs="Times New Roman"/>
-        </w:rPr>
-        <w:t>login</w:t>
-      </w:r>
-      <w:proofErr w:type="spellEnd"/>
-      <w:r>
-        <w:rPr>
-          <w:rFonts w:ascii="Times New Roman" w:hAnsi="Times New Roman" w:cs="Times New Roman"/>
-        </w:rPr>
-        <w:t>.</w:t>
-      </w:r>
-    </w:p>
-    <w:p>
-      <w:pPr>
-        <w:ind w:left="708"/>
-        <w:jc w:val="both"/>
-        <w:rPr>
-          <w:rFonts w:ascii="Times New Roman" w:hAnsi="Times New Roman" w:cs="Times New Roman"/>
-          <w:bCs/>
-        </w:rPr>
-      </w:pPr>
-      <w:r>
-        <w:rPr>
-          <w:rFonts w:ascii="Times New Roman" w:hAnsi="Times New Roman" w:cs="Times New Roman"/>
-          <w:b/>
-          <w:bCs/>
-        </w:rPr>
         <w:t>Pós-Condição:</w:t>
       </w:r>
       <w:r>
@@ -1974,8 +1939,8 @@
         </w:rPr>
         <w:drawing>
           <wp:inline distT="0" distB="0" distL="0" distR="0" wp14:anchorId="137E80E2" wp14:editId="77230908">
-            <wp:extent cx="4743450" cy="2781300"/>
-            <wp:effectExtent l="0" t="0" r="0" b="0"/>
+            <wp:extent cx="4810125" cy="2276475"/>
+            <wp:effectExtent l="0" t="0" r="9525" b="9525"/>
             <wp:docPr id="2" name="Imagem 2" descr="C:\Users\631520138\Pictures\relatorios.PNG"/>
             <wp:cNvGraphicFramePr>
               <a:graphicFrameLocks xmlns:a="http://schemas.openxmlformats.org/drawingml/2006/main" noChangeAspect="1"/>
@@ -2005,7 +1970,7 @@
                   <pic:spPr bwMode="auto">
                     <a:xfrm>
                       <a:off x="0" y="0"/>
-                      <a:ext cx="4744129" cy="2781698"/>
+                      <a:ext cx="4810814" cy="2276801"/>
                     </a:xfrm>
                     <a:prstGeom prst="rect">
                       <a:avLst/>
@@ -2050,16 +2015,7 @@
           <w:bCs/>
           <w:u w:val="single"/>
         </w:rPr>
-        <w:t>UC</w:t>
-      </w:r>
-      <w:r>
-        <w:rPr>
-          <w:rFonts w:ascii="Times New Roman" w:hAnsi="Times New Roman" w:cs="Times New Roman"/>
-          <w:b/>
-          <w:bCs/>
-          <w:u w:val="single"/>
-        </w:rPr>
-        <w:t xml:space="preserve"> – Emitir Atestado</w:t>
+        <w:t>UC – Emitir Atestado</w:t>
       </w:r>
     </w:p>
     <w:p>
@@ -2547,462 +2503,18 @@
           <w:rFonts w:ascii="Times New Roman" w:hAnsi="Times New Roman" w:cs="Times New Roman"/>
         </w:rPr>
       </w:pPr>
-    </w:p>
-    <w:p>
-      <w:pPr>
-        <w:ind w:left="993" w:hanging="284"/>
-        <w:jc w:val="both"/>
-        <w:rPr>
-          <w:rFonts w:ascii="Times New Roman" w:hAnsi="Times New Roman" w:cs="Times New Roman"/>
-        </w:rPr>
-      </w:pPr>
-    </w:p>
-    <w:p>
-      <w:pPr>
-        <w:jc w:val="both"/>
-        <w:rPr>
-          <w:rFonts w:ascii="Times New Roman" w:hAnsi="Times New Roman" w:cs="Times New Roman"/>
-          <w:b/>
-          <w:bCs/>
-          <w:u w:val="single"/>
-        </w:rPr>
-      </w:pPr>
-      <w:r>
-        <w:rPr>
-          <w:rFonts w:ascii="Times New Roman" w:hAnsi="Times New Roman" w:cs="Times New Roman"/>
-          <w:b/>
-          <w:bCs/>
-          <w:u w:val="single"/>
-        </w:rPr>
-        <w:t>UC - Emitir</w:t>
-      </w:r>
-      <w:r>
-        <w:rPr>
-          <w:rFonts w:ascii="Times New Roman" w:hAnsi="Times New Roman" w:cs="Times New Roman"/>
-          <w:b/>
-          <w:color w:val="000000"/>
-          <w:u w:val="single"/>
-        </w:rPr>
-        <w:t xml:space="preserve"> Prontuário de paciente</w:t>
-      </w:r>
-    </w:p>
-    <w:p>
-      <w:pPr>
-        <w:ind w:left="993" w:hanging="284"/>
-        <w:jc w:val="both"/>
-        <w:rPr>
-          <w:rFonts w:ascii="Times New Roman" w:hAnsi="Times New Roman" w:cs="Times New Roman"/>
-          <w:bCs/>
-        </w:rPr>
-      </w:pPr>
-    </w:p>
-    <w:p>
-      <w:pPr>
-        <w:ind w:left="993" w:hanging="284"/>
-        <w:jc w:val="both"/>
-        <w:rPr>
-          <w:rFonts w:ascii="Times New Roman" w:hAnsi="Times New Roman" w:cs="Times New Roman"/>
-        </w:rPr>
-      </w:pPr>
-      <w:r>
-        <w:rPr>
-          <w:rFonts w:ascii="Times New Roman" w:hAnsi="Times New Roman" w:cs="Times New Roman"/>
-          <w:bCs/>
-        </w:rPr>
-        <w:t xml:space="preserve"> </w:t>
-      </w:r>
-      <w:r>
-        <w:rPr>
-          <w:rFonts w:ascii="Times New Roman" w:hAnsi="Times New Roman" w:cs="Times New Roman"/>
-          <w:b/>
-          <w:bCs/>
-        </w:rPr>
-        <w:t>Sumário:</w:t>
-      </w:r>
-      <w:r>
-        <w:rPr>
-          <w:rFonts w:ascii="Times New Roman" w:hAnsi="Times New Roman" w:cs="Times New Roman"/>
-          <w:bCs/>
-        </w:rPr>
-        <w:t xml:space="preserve"> </w:t>
-      </w:r>
-      <w:r>
-        <w:rPr>
-          <w:rFonts w:ascii="Times New Roman" w:hAnsi="Times New Roman" w:cs="Times New Roman"/>
-        </w:rPr>
-        <w:t xml:space="preserve">Permite </w:t>
-      </w:r>
-      <w:r>
-        <w:rPr>
-          <w:rFonts w:ascii="Times New Roman" w:hAnsi="Times New Roman" w:cs="Times New Roman"/>
-          <w:color w:val="000000"/>
-        </w:rPr>
-        <w:t>Gerar Prontuário de paciente.</w:t>
-      </w:r>
-    </w:p>
-    <w:p>
-      <w:pPr>
-        <w:ind w:left="993" w:hanging="284"/>
-        <w:jc w:val="both"/>
-        <w:rPr>
-          <w:rFonts w:ascii="Times New Roman" w:hAnsi="Times New Roman" w:cs="Times New Roman"/>
-        </w:rPr>
-      </w:pPr>
-      <w:r>
-        <w:rPr>
-          <w:rFonts w:ascii="Times New Roman" w:hAnsi="Times New Roman" w:cs="Times New Roman"/>
-          <w:bCs/>
-        </w:rPr>
-        <w:t xml:space="preserve"> </w:t>
-      </w:r>
-      <w:r>
-        <w:rPr>
-          <w:rFonts w:ascii="Times New Roman" w:hAnsi="Times New Roman" w:cs="Times New Roman"/>
-          <w:b/>
-          <w:bCs/>
-        </w:rPr>
-        <w:t>Atores:</w:t>
-      </w:r>
-      <w:r>
-        <w:rPr>
-          <w:rFonts w:ascii="Times New Roman" w:hAnsi="Times New Roman" w:cs="Times New Roman"/>
-        </w:rPr>
-        <w:t xml:space="preserve"> Profissional</w:t>
-      </w:r>
-    </w:p>
-    <w:p>
-      <w:pPr>
-        <w:ind w:left="993" w:hanging="284"/>
-        <w:jc w:val="both"/>
-        <w:rPr>
-          <w:rFonts w:ascii="Times New Roman" w:hAnsi="Times New Roman" w:cs="Times New Roman"/>
-        </w:rPr>
-      </w:pPr>
-      <w:r>
-        <w:rPr>
-          <w:rFonts w:ascii="Times New Roman" w:hAnsi="Times New Roman" w:cs="Times New Roman"/>
-          <w:bCs/>
-        </w:rPr>
-        <w:t xml:space="preserve"> </w:t>
-      </w:r>
-      <w:r>
-        <w:rPr>
-          <w:rFonts w:ascii="Times New Roman" w:hAnsi="Times New Roman" w:cs="Times New Roman"/>
-          <w:b/>
-          <w:bCs/>
-        </w:rPr>
-        <w:t>Pré-Condição:</w:t>
-      </w:r>
-      <w:r>
-        <w:rPr>
-          <w:rFonts w:ascii="Times New Roman" w:hAnsi="Times New Roman" w:cs="Times New Roman"/>
-          <w:bCs/>
-        </w:rPr>
-        <w:t xml:space="preserve"> </w:t>
-      </w:r>
-      <w:r>
-        <w:rPr>
-          <w:rFonts w:ascii="Times New Roman" w:hAnsi="Times New Roman" w:cs="Times New Roman"/>
-        </w:rPr>
-        <w:t xml:space="preserve">O sistema deve estar online e o profissional deverá estar </w:t>
-      </w:r>
-      <w:proofErr w:type="spellStart"/>
-      <w:r>
-        <w:rPr>
-          <w:rFonts w:ascii="Times New Roman" w:hAnsi="Times New Roman" w:cs="Times New Roman"/>
-        </w:rPr>
-        <w:t>logado</w:t>
-      </w:r>
-      <w:proofErr w:type="spellEnd"/>
-      <w:r>
-        <w:rPr>
-          <w:rFonts w:ascii="Times New Roman" w:hAnsi="Times New Roman" w:cs="Times New Roman"/>
-        </w:rPr>
-        <w:t xml:space="preserve"> no sistema. </w:t>
-      </w:r>
-    </w:p>
-    <w:p>
-      <w:pPr>
-        <w:ind w:left="993" w:hanging="284"/>
-        <w:jc w:val="both"/>
-        <w:rPr>
-          <w:rFonts w:ascii="Times New Roman" w:hAnsi="Times New Roman" w:cs="Times New Roman"/>
-          <w:b/>
-          <w:bCs/>
-        </w:rPr>
-      </w:pPr>
-      <w:r>
-        <w:rPr>
-          <w:rFonts w:ascii="Times New Roman" w:hAnsi="Times New Roman" w:cs="Times New Roman"/>
-          <w:bCs/>
+      <w:r>
+        <w:rPr>
+          <w:rFonts w:ascii="Times New Roman" w:hAnsi="Times New Roman" w:cs="Times New Roman"/>
+          <w:noProof/>
+          <w:lang w:eastAsia="pt-BR"/>
         </w:rPr>
         <w:lastRenderedPageBreak/>
-        <w:t xml:space="preserve"> </w:t>
-      </w:r>
-      <w:r>
-        <w:rPr>
-          <w:rFonts w:ascii="Times New Roman" w:hAnsi="Times New Roman" w:cs="Times New Roman"/>
-          <w:b/>
-          <w:bCs/>
-        </w:rPr>
-        <w:t xml:space="preserve">Fluxo Principal: </w:t>
-      </w:r>
-    </w:p>
-    <w:p>
-      <w:pPr>
-        <w:pStyle w:val="PargrafodaLista"/>
-        <w:numPr>
-          <w:ilvl w:val="0"/>
-          <w:numId w:val="6"/>
-        </w:numPr>
-        <w:jc w:val="both"/>
-        <w:rPr>
-          <w:rFonts w:ascii="Times New Roman" w:hAnsi="Times New Roman" w:cs="Times New Roman"/>
-          <w:bCs/>
-        </w:rPr>
-      </w:pPr>
-      <w:r>
-        <w:rPr>
-          <w:rFonts w:ascii="Times New Roman" w:hAnsi="Times New Roman" w:cs="Times New Roman"/>
-        </w:rPr>
-        <w:t xml:space="preserve">O profissional </w:t>
-      </w:r>
-      <w:r>
-        <w:rPr>
-          <w:rFonts w:ascii="Times New Roman" w:hAnsi="Times New Roman" w:cs="Times New Roman"/>
-        </w:rPr>
-        <w:t>clica na aba pacientes</w:t>
-      </w:r>
-      <w:r>
-        <w:rPr>
-          <w:rFonts w:ascii="Times New Roman" w:hAnsi="Times New Roman" w:cs="Times New Roman"/>
-        </w:rPr>
-        <w:t>.</w:t>
-      </w:r>
-    </w:p>
-    <w:p>
-      <w:pPr>
-        <w:pStyle w:val="PargrafodaLista"/>
-        <w:numPr>
-          <w:ilvl w:val="0"/>
-          <w:numId w:val="6"/>
-        </w:numPr>
-        <w:jc w:val="both"/>
-        <w:rPr>
-          <w:rFonts w:ascii="Times New Roman" w:hAnsi="Times New Roman" w:cs="Times New Roman"/>
-        </w:rPr>
-      </w:pPr>
-      <w:r>
-        <w:rPr>
-          <w:rFonts w:ascii="Times New Roman" w:hAnsi="Times New Roman" w:cs="Times New Roman"/>
-        </w:rPr>
-        <w:t xml:space="preserve">O profissional </w:t>
-      </w:r>
-      <w:r>
-        <w:rPr>
-          <w:rFonts w:ascii="Times New Roman" w:hAnsi="Times New Roman" w:cs="Times New Roman"/>
-        </w:rPr>
-        <w:t>digita o nome, código, telefone ou CPF do paciente, após localizar o paciente, clica no nome.</w:t>
-      </w:r>
-    </w:p>
-    <w:p>
-      <w:pPr>
-        <w:pStyle w:val="PargrafodaLista"/>
-        <w:numPr>
-          <w:ilvl w:val="0"/>
-          <w:numId w:val="6"/>
-        </w:numPr>
-        <w:jc w:val="both"/>
-        <w:rPr>
-          <w:rFonts w:ascii="Times New Roman" w:hAnsi="Times New Roman" w:cs="Times New Roman"/>
-        </w:rPr>
-      </w:pPr>
-      <w:r>
-        <w:rPr>
-          <w:rFonts w:ascii="Times New Roman" w:hAnsi="Times New Roman" w:cs="Times New Roman"/>
-        </w:rPr>
-        <w:t>O sistema mostra na tela o prontuário.</w:t>
-      </w:r>
-    </w:p>
-    <w:p>
-      <w:pPr>
-        <w:ind w:left="993" w:hanging="284"/>
-        <w:jc w:val="both"/>
-        <w:rPr>
-          <w:rFonts w:ascii="Times New Roman" w:hAnsi="Times New Roman" w:cs="Times New Roman"/>
-          <w:bCs/>
-        </w:rPr>
-      </w:pPr>
-      <w:r>
-        <w:rPr>
-          <w:rFonts w:ascii="Times New Roman" w:hAnsi="Times New Roman" w:cs="Times New Roman"/>
-          <w:b/>
-          <w:bCs/>
-        </w:rPr>
-        <w:t>Fluxo Alternativo (1):</w:t>
-      </w:r>
-      <w:r>
-        <w:rPr>
-          <w:rFonts w:ascii="Times New Roman" w:hAnsi="Times New Roman" w:cs="Times New Roman"/>
-          <w:bCs/>
-        </w:rPr>
-        <w:t xml:space="preserve"> </w:t>
-      </w:r>
-      <w:r>
-        <w:rPr>
-          <w:rFonts w:ascii="Times New Roman" w:hAnsi="Times New Roman" w:cs="Times New Roman"/>
-        </w:rPr>
-        <w:t xml:space="preserve">No passo (a) caso o profissional não esteja </w:t>
-      </w:r>
-      <w:proofErr w:type="spellStart"/>
-      <w:r>
-        <w:rPr>
-          <w:rFonts w:ascii="Times New Roman" w:hAnsi="Times New Roman" w:cs="Times New Roman"/>
-        </w:rPr>
-        <w:t>logado</w:t>
-      </w:r>
-      <w:proofErr w:type="spellEnd"/>
-      <w:r>
-        <w:rPr>
-          <w:rFonts w:ascii="Times New Roman" w:hAnsi="Times New Roman" w:cs="Times New Roman"/>
-        </w:rPr>
-        <w:t xml:space="preserve"> no sistema deverá retornar para a página de </w:t>
-      </w:r>
-      <w:proofErr w:type="spellStart"/>
-      <w:r>
-        <w:rPr>
-          <w:rFonts w:ascii="Times New Roman" w:hAnsi="Times New Roman" w:cs="Times New Roman"/>
-        </w:rPr>
-        <w:t>login</w:t>
-      </w:r>
-      <w:proofErr w:type="spellEnd"/>
-      <w:r>
-        <w:rPr>
-          <w:rFonts w:ascii="Times New Roman" w:hAnsi="Times New Roman" w:cs="Times New Roman"/>
-        </w:rPr>
-        <w:t>.</w:t>
-      </w:r>
-    </w:p>
-    <w:p>
-      <w:pPr>
-        <w:ind w:left="993" w:hanging="284"/>
-        <w:jc w:val="both"/>
-        <w:rPr>
-          <w:rFonts w:ascii="Times New Roman" w:hAnsi="Times New Roman" w:cs="Times New Roman"/>
-          <w:bCs/>
-        </w:rPr>
-      </w:pPr>
-      <w:r>
-        <w:rPr>
-          <w:rFonts w:ascii="Times New Roman" w:hAnsi="Times New Roman" w:cs="Times New Roman"/>
-          <w:b/>
-          <w:bCs/>
-        </w:rPr>
-        <w:t>Fluxo Alternativo (2):</w:t>
-      </w:r>
-      <w:r>
-        <w:rPr>
-          <w:rFonts w:ascii="Times New Roman" w:hAnsi="Times New Roman" w:cs="Times New Roman"/>
-          <w:bCs/>
-        </w:rPr>
-        <w:t xml:space="preserve"> </w:t>
-      </w:r>
-      <w:r>
-        <w:rPr>
-          <w:rFonts w:ascii="Times New Roman" w:hAnsi="Times New Roman" w:cs="Times New Roman"/>
-        </w:rPr>
-        <w:t>No passo (c) caso não seja possível gerar o prontuário</w:t>
-      </w:r>
-      <w:r>
-        <w:rPr>
-          <w:rFonts w:ascii="Times New Roman" w:hAnsi="Times New Roman" w:cs="Times New Roman"/>
-        </w:rPr>
-        <w:t>, o sistema deverá retornar a mensagem: “</w:t>
-      </w:r>
-      <w:r>
-        <w:rPr>
-          <w:rFonts w:ascii="Helvetica" w:hAnsi="Helvetica" w:cs="Helvetica"/>
-          <w:color w:val="8A6D3B"/>
-          <w:sz w:val="21"/>
-          <w:szCs w:val="21"/>
-          <w:shd w:val="clear" w:color="auto" w:fill="FCF8E3"/>
-        </w:rPr>
-        <w:t>Nenhum registro encontrado</w:t>
-      </w:r>
-      <w:r>
-        <w:rPr>
-          <w:rFonts w:ascii="Times New Roman" w:hAnsi="Times New Roman" w:cs="Times New Roman"/>
-        </w:rPr>
-        <w:t>”</w:t>
-      </w:r>
-      <w:r>
-        <w:rPr>
-          <w:rFonts w:ascii="Times New Roman" w:hAnsi="Times New Roman" w:cs="Times New Roman"/>
-        </w:rPr>
-        <w:t>.</w:t>
-      </w:r>
-    </w:p>
-    <w:p>
-      <w:pPr>
-        <w:ind w:left="993" w:hanging="284"/>
-        <w:jc w:val="both"/>
-        <w:rPr>
-          <w:rFonts w:ascii="Times New Roman" w:hAnsi="Times New Roman" w:cs="Times New Roman"/>
-        </w:rPr>
-      </w:pPr>
-      <w:r>
-        <w:rPr>
-          <w:rFonts w:ascii="Times New Roman" w:hAnsi="Times New Roman" w:cs="Times New Roman"/>
-          <w:b/>
-          <w:bCs/>
-        </w:rPr>
-        <w:t>Pós-Condição:</w:t>
-      </w:r>
-      <w:r>
-        <w:rPr>
-          <w:rFonts w:ascii="Times New Roman" w:hAnsi="Times New Roman" w:cs="Times New Roman"/>
-          <w:bCs/>
-        </w:rPr>
-        <w:t xml:space="preserve"> </w:t>
-      </w:r>
-      <w:r>
-        <w:rPr>
-          <w:rFonts w:ascii="Times New Roman" w:hAnsi="Times New Roman" w:cs="Times New Roman"/>
-        </w:rPr>
-        <w:t>Prontuário gerado com sucesso.</w:t>
-      </w:r>
-    </w:p>
-    <w:p>
-      <w:pPr>
-        <w:ind w:left="993" w:hanging="284"/>
-        <w:jc w:val="both"/>
-        <w:rPr>
-          <w:rFonts w:ascii="Times New Roman" w:hAnsi="Times New Roman" w:cs="Times New Roman"/>
-        </w:rPr>
-      </w:pPr>
-    </w:p>
-    <w:p>
-      <w:pPr>
-        <w:ind w:left="993" w:hanging="284"/>
-        <w:jc w:val="both"/>
-        <w:rPr>
-          <w:rFonts w:ascii="Times New Roman" w:hAnsi="Times New Roman" w:cs="Times New Roman"/>
-        </w:rPr>
-      </w:pPr>
-      <w:r>
-        <w:rPr>
-          <w:rFonts w:ascii="Times New Roman" w:hAnsi="Times New Roman" w:cs="Times New Roman"/>
-          <w:b/>
-          <w:bCs/>
-          <w:noProof/>
-          <w:u w:val="single"/>
-          <w:lang w:eastAsia="pt-BR"/>
-        </w:rPr>
         <w:drawing>
-          <wp:inline distT="0" distB="0" distL="0" distR="0" wp14:anchorId="56997212" wp14:editId="57B9FF5E">
-            <wp:extent cx="5400040" cy="2575560"/>
-            <wp:effectExtent l="0" t="0" r="0" b="0"/>
-            <wp:docPr id="3" name="Imagem 3" descr="C:\Users\silvinha01\Desktop\Engenharia_de_Software_II\aula4(19-08-2016)\prontuario01.png"/>
+          <wp:inline distT="0" distB="0" distL="0" distR="0">
+            <wp:extent cx="4848225" cy="2257425"/>
+            <wp:effectExtent l="0" t="0" r="9525" b="9525"/>
+            <wp:docPr id="6" name="Imagem 6" descr="C:\Users\631520138\Pictures\5.6.PNG"/>
             <wp:cNvGraphicFramePr>
               <a:graphicFrameLocks xmlns:a="http://schemas.openxmlformats.org/drawingml/2006/main" noChangeAspect="1"/>
             </wp:cNvGraphicFramePr>
@@ -3010,13 +2522,13 @@
               <a:graphicData uri="http://schemas.openxmlformats.org/drawingml/2006/picture">
                 <pic:pic xmlns:pic="http://schemas.openxmlformats.org/drawingml/2006/picture">
                   <pic:nvPicPr>
-                    <pic:cNvPr id="0" name="Picture 1" descr="C:\Users\silvinha01\Desktop\Engenharia_de_Software_II\aula4(19-08-2016)\prontuario01.png"/>
+                    <pic:cNvPr id="0" name="Picture 1" descr="C:\Users\631520138\Pictures\5.6.PNG"/>
                     <pic:cNvPicPr>
                       <a:picLocks noChangeAspect="1" noChangeArrowheads="1"/>
                     </pic:cNvPicPr>
                   </pic:nvPicPr>
                   <pic:blipFill>
-                    <a:blip r:embed="rId9" cstate="print">
+                    <a:blip r:embed="rId9">
                       <a:extLst>
                         <a:ext uri="{28A0092B-C50C-407E-A947-70E740481C1C}">
                           <a14:useLocalDpi xmlns:a14="http://schemas.microsoft.com/office/drawing/2010/main" val="0"/>
@@ -3031,7 +2543,7 @@
                   <pic:spPr bwMode="auto">
                     <a:xfrm>
                       <a:off x="0" y="0"/>
-                      <a:ext cx="5400040" cy="2575560"/>
+                      <a:ext cx="4847656" cy="2257160"/>
                     </a:xfrm>
                     <a:prstGeom prst="rect">
                       <a:avLst/>
@@ -3047,8 +2559,429 @@
           </wp:inline>
         </w:drawing>
       </w:r>
-      <w:bookmarkStart w:id="0" w:name="_GoBack"/>
-      <w:bookmarkEnd w:id="0"/>
+    </w:p>
+    <w:p>
+      <w:pPr>
+        <w:ind w:left="993" w:hanging="284"/>
+        <w:jc w:val="both"/>
+        <w:rPr>
+          <w:rFonts w:ascii="Times New Roman" w:hAnsi="Times New Roman" w:cs="Times New Roman"/>
+        </w:rPr>
+      </w:pPr>
+    </w:p>
+    <w:p>
+      <w:pPr>
+        <w:jc w:val="both"/>
+        <w:rPr>
+          <w:rFonts w:ascii="Times New Roman" w:hAnsi="Times New Roman" w:cs="Times New Roman"/>
+          <w:b/>
+          <w:bCs/>
+          <w:u w:val="single"/>
+        </w:rPr>
+      </w:pPr>
+      <w:r>
+        <w:rPr>
+          <w:rFonts w:ascii="Times New Roman" w:hAnsi="Times New Roman" w:cs="Times New Roman"/>
+          <w:b/>
+          <w:bCs/>
+          <w:u w:val="single"/>
+        </w:rPr>
+        <w:t>UC - Emitir</w:t>
+      </w:r>
+      <w:r>
+        <w:rPr>
+          <w:rFonts w:ascii="Times New Roman" w:hAnsi="Times New Roman" w:cs="Times New Roman"/>
+          <w:b/>
+          <w:color w:val="000000"/>
+          <w:u w:val="single"/>
+        </w:rPr>
+        <w:t xml:space="preserve"> Prontuário de paciente</w:t>
+      </w:r>
+    </w:p>
+    <w:p>
+      <w:pPr>
+        <w:ind w:left="993" w:hanging="284"/>
+        <w:jc w:val="both"/>
+        <w:rPr>
+          <w:rFonts w:ascii="Times New Roman" w:hAnsi="Times New Roman" w:cs="Times New Roman"/>
+          <w:bCs/>
+        </w:rPr>
+      </w:pPr>
+    </w:p>
+    <w:p>
+      <w:pPr>
+        <w:ind w:left="993" w:hanging="284"/>
+        <w:jc w:val="both"/>
+        <w:rPr>
+          <w:rFonts w:ascii="Times New Roman" w:hAnsi="Times New Roman" w:cs="Times New Roman"/>
+        </w:rPr>
+      </w:pPr>
+      <w:r>
+        <w:rPr>
+          <w:rFonts w:ascii="Times New Roman" w:hAnsi="Times New Roman" w:cs="Times New Roman"/>
+          <w:bCs/>
+        </w:rPr>
+        <w:t xml:space="preserve"> </w:t>
+      </w:r>
+      <w:r>
+        <w:rPr>
+          <w:rFonts w:ascii="Times New Roman" w:hAnsi="Times New Roman" w:cs="Times New Roman"/>
+          <w:b/>
+          <w:bCs/>
+        </w:rPr>
+        <w:t>Sumário:</w:t>
+      </w:r>
+      <w:r>
+        <w:rPr>
+          <w:rFonts w:ascii="Times New Roman" w:hAnsi="Times New Roman" w:cs="Times New Roman"/>
+          <w:bCs/>
+        </w:rPr>
+        <w:t xml:space="preserve"> </w:t>
+      </w:r>
+      <w:r>
+        <w:rPr>
+          <w:rFonts w:ascii="Times New Roman" w:hAnsi="Times New Roman" w:cs="Times New Roman"/>
+        </w:rPr>
+        <w:t xml:space="preserve">Permite </w:t>
+      </w:r>
+      <w:r>
+        <w:rPr>
+          <w:rFonts w:ascii="Times New Roman" w:hAnsi="Times New Roman" w:cs="Times New Roman"/>
+          <w:color w:val="000000"/>
+        </w:rPr>
+        <w:t>Gerar Prontuário de paciente.</w:t>
+      </w:r>
+    </w:p>
+    <w:p>
+      <w:pPr>
+        <w:ind w:left="993" w:hanging="284"/>
+        <w:jc w:val="both"/>
+        <w:rPr>
+          <w:rFonts w:ascii="Times New Roman" w:hAnsi="Times New Roman" w:cs="Times New Roman"/>
+        </w:rPr>
+      </w:pPr>
+      <w:r>
+        <w:rPr>
+          <w:rFonts w:ascii="Times New Roman" w:hAnsi="Times New Roman" w:cs="Times New Roman"/>
+          <w:bCs/>
+        </w:rPr>
+        <w:t xml:space="preserve"> </w:t>
+      </w:r>
+      <w:r>
+        <w:rPr>
+          <w:rFonts w:ascii="Times New Roman" w:hAnsi="Times New Roman" w:cs="Times New Roman"/>
+          <w:b/>
+          <w:bCs/>
+        </w:rPr>
+        <w:t>Atores:</w:t>
+      </w:r>
+      <w:r>
+        <w:rPr>
+          <w:rFonts w:ascii="Times New Roman" w:hAnsi="Times New Roman" w:cs="Times New Roman"/>
+        </w:rPr>
+        <w:t xml:space="preserve"> Profissional</w:t>
+      </w:r>
+    </w:p>
+    <w:p>
+      <w:pPr>
+        <w:ind w:left="993" w:hanging="284"/>
+        <w:jc w:val="both"/>
+        <w:rPr>
+          <w:rFonts w:ascii="Times New Roman" w:hAnsi="Times New Roman" w:cs="Times New Roman"/>
+        </w:rPr>
+      </w:pPr>
+      <w:r>
+        <w:rPr>
+          <w:rFonts w:ascii="Times New Roman" w:hAnsi="Times New Roman" w:cs="Times New Roman"/>
+          <w:bCs/>
+        </w:rPr>
+        <w:t xml:space="preserve"> </w:t>
+      </w:r>
+      <w:r>
+        <w:rPr>
+          <w:rFonts w:ascii="Times New Roman" w:hAnsi="Times New Roman" w:cs="Times New Roman"/>
+          <w:b/>
+          <w:bCs/>
+        </w:rPr>
+        <w:t>Pré-Condição:</w:t>
+      </w:r>
+      <w:r>
+        <w:rPr>
+          <w:rFonts w:ascii="Times New Roman" w:hAnsi="Times New Roman" w:cs="Times New Roman"/>
+          <w:bCs/>
+        </w:rPr>
+        <w:t xml:space="preserve"> </w:t>
+      </w:r>
+      <w:r>
+        <w:rPr>
+          <w:rFonts w:ascii="Times New Roman" w:hAnsi="Times New Roman" w:cs="Times New Roman"/>
+        </w:rPr>
+        <w:t xml:space="preserve">O sistema deve estar online e o profissional deverá estar </w:t>
+      </w:r>
+      <w:proofErr w:type="spellStart"/>
+      <w:r>
+        <w:rPr>
+          <w:rFonts w:ascii="Times New Roman" w:hAnsi="Times New Roman" w:cs="Times New Roman"/>
+        </w:rPr>
+        <w:t>logado</w:t>
+      </w:r>
+      <w:proofErr w:type="spellEnd"/>
+      <w:r>
+        <w:rPr>
+          <w:rFonts w:ascii="Times New Roman" w:hAnsi="Times New Roman" w:cs="Times New Roman"/>
+        </w:rPr>
+        <w:t xml:space="preserve"> no sistema. </w:t>
+      </w:r>
+    </w:p>
+    <w:p>
+      <w:pPr>
+        <w:ind w:left="993" w:hanging="284"/>
+        <w:jc w:val="both"/>
+        <w:rPr>
+          <w:rFonts w:ascii="Times New Roman" w:hAnsi="Times New Roman" w:cs="Times New Roman"/>
+          <w:b/>
+          <w:bCs/>
+        </w:rPr>
+      </w:pPr>
+      <w:r>
+        <w:rPr>
+          <w:rFonts w:ascii="Times New Roman" w:hAnsi="Times New Roman" w:cs="Times New Roman"/>
+          <w:bCs/>
+        </w:rPr>
+        <w:t xml:space="preserve"> </w:t>
+      </w:r>
+      <w:r>
+        <w:rPr>
+          <w:rFonts w:ascii="Times New Roman" w:hAnsi="Times New Roman" w:cs="Times New Roman"/>
+          <w:b/>
+          <w:bCs/>
+        </w:rPr>
+        <w:t xml:space="preserve">Fluxo Principal: </w:t>
+      </w:r>
+    </w:p>
+    <w:p>
+      <w:pPr>
+        <w:pStyle w:val="PargrafodaLista"/>
+        <w:numPr>
+          <w:ilvl w:val="0"/>
+          <w:numId w:val="6"/>
+        </w:numPr>
+        <w:jc w:val="both"/>
+        <w:rPr>
+          <w:rFonts w:ascii="Times New Roman" w:hAnsi="Times New Roman" w:cs="Times New Roman"/>
+          <w:bCs/>
+        </w:rPr>
+      </w:pPr>
+      <w:r>
+        <w:rPr>
+          <w:rFonts w:ascii="Times New Roman" w:hAnsi="Times New Roman" w:cs="Times New Roman"/>
+        </w:rPr>
+        <w:t xml:space="preserve">O profissional </w:t>
+      </w:r>
+      <w:r>
+        <w:rPr>
+          <w:rFonts w:ascii="Times New Roman" w:hAnsi="Times New Roman" w:cs="Times New Roman"/>
+        </w:rPr>
+        <w:t>clica na aba pacientes</w:t>
+      </w:r>
+      <w:r>
+        <w:rPr>
+          <w:rFonts w:ascii="Times New Roman" w:hAnsi="Times New Roman" w:cs="Times New Roman"/>
+        </w:rPr>
+        <w:t>.</w:t>
+      </w:r>
+    </w:p>
+    <w:p>
+      <w:pPr>
+        <w:pStyle w:val="PargrafodaLista"/>
+        <w:numPr>
+          <w:ilvl w:val="0"/>
+          <w:numId w:val="6"/>
+        </w:numPr>
+        <w:jc w:val="both"/>
+        <w:rPr>
+          <w:rFonts w:ascii="Times New Roman" w:hAnsi="Times New Roman" w:cs="Times New Roman"/>
+        </w:rPr>
+      </w:pPr>
+      <w:r>
+        <w:rPr>
+          <w:rFonts w:ascii="Times New Roman" w:hAnsi="Times New Roman" w:cs="Times New Roman"/>
+        </w:rPr>
+        <w:t xml:space="preserve">O profissional </w:t>
+      </w:r>
+      <w:r>
+        <w:rPr>
+          <w:rFonts w:ascii="Times New Roman" w:hAnsi="Times New Roman" w:cs="Times New Roman"/>
+        </w:rPr>
+        <w:t>digita o nome, código, telefone ou CPF do paciente, após localizar o paciente, clica no nome.</w:t>
+      </w:r>
+    </w:p>
+    <w:p>
+      <w:pPr>
+        <w:pStyle w:val="PargrafodaLista"/>
+        <w:numPr>
+          <w:ilvl w:val="0"/>
+          <w:numId w:val="6"/>
+        </w:numPr>
+        <w:jc w:val="both"/>
+        <w:rPr>
+          <w:rFonts w:ascii="Times New Roman" w:hAnsi="Times New Roman" w:cs="Times New Roman"/>
+        </w:rPr>
+      </w:pPr>
+      <w:r>
+        <w:rPr>
+          <w:rFonts w:ascii="Times New Roman" w:hAnsi="Times New Roman" w:cs="Times New Roman"/>
+        </w:rPr>
+        <w:t>O sistema mostra na tela o prontuário.</w:t>
+      </w:r>
+    </w:p>
+    <w:p>
+      <w:pPr>
+        <w:ind w:left="993" w:hanging="284"/>
+        <w:jc w:val="both"/>
+        <w:rPr>
+          <w:rFonts w:ascii="Times New Roman" w:hAnsi="Times New Roman" w:cs="Times New Roman"/>
+          <w:bCs/>
+        </w:rPr>
+      </w:pPr>
+      <w:r>
+        <w:rPr>
+          <w:rFonts w:ascii="Times New Roman" w:hAnsi="Times New Roman" w:cs="Times New Roman"/>
+          <w:b/>
+          <w:bCs/>
+        </w:rPr>
+        <w:t>Fluxo Alternativo (1):</w:t>
+      </w:r>
+      <w:r>
+        <w:rPr>
+          <w:rFonts w:ascii="Times New Roman" w:hAnsi="Times New Roman" w:cs="Times New Roman"/>
+          <w:bCs/>
+        </w:rPr>
+        <w:t xml:space="preserve"> </w:t>
+      </w:r>
+      <w:r>
+        <w:rPr>
+          <w:rFonts w:ascii="Times New Roman" w:hAnsi="Times New Roman" w:cs="Times New Roman"/>
+        </w:rPr>
+        <w:t xml:space="preserve">No passo (a) caso o profissional não esteja </w:t>
+      </w:r>
+      <w:proofErr w:type="spellStart"/>
+      <w:r>
+        <w:rPr>
+          <w:rFonts w:ascii="Times New Roman" w:hAnsi="Times New Roman" w:cs="Times New Roman"/>
+        </w:rPr>
+        <w:t>logado</w:t>
+      </w:r>
+      <w:proofErr w:type="spellEnd"/>
+      <w:r>
+        <w:rPr>
+          <w:rFonts w:ascii="Times New Roman" w:hAnsi="Times New Roman" w:cs="Times New Roman"/>
+        </w:rPr>
+        <w:t xml:space="preserve"> no sistema deverá retornar para a página de </w:t>
+      </w:r>
+      <w:proofErr w:type="spellStart"/>
+      <w:r>
+        <w:rPr>
+          <w:rFonts w:ascii="Times New Roman" w:hAnsi="Times New Roman" w:cs="Times New Roman"/>
+        </w:rPr>
+        <w:t>login</w:t>
+      </w:r>
+      <w:proofErr w:type="spellEnd"/>
+      <w:r>
+        <w:rPr>
+          <w:rFonts w:ascii="Times New Roman" w:hAnsi="Times New Roman" w:cs="Times New Roman"/>
+        </w:rPr>
+        <w:t>.</w:t>
+      </w:r>
+    </w:p>
+    <w:p>
+      <w:pPr>
+        <w:ind w:left="993" w:hanging="284"/>
+        <w:jc w:val="both"/>
+        <w:rPr>
+          <w:rFonts w:ascii="Times New Roman" w:hAnsi="Times New Roman" w:cs="Times New Roman"/>
+          <w:bCs/>
+        </w:rPr>
+      </w:pPr>
+      <w:r>
+        <w:rPr>
+          <w:rFonts w:ascii="Times New Roman" w:hAnsi="Times New Roman" w:cs="Times New Roman"/>
+          <w:b/>
+          <w:bCs/>
+        </w:rPr>
+        <w:t>Fluxo Alternativo (2):</w:t>
+      </w:r>
+      <w:r>
+        <w:rPr>
+          <w:rFonts w:ascii="Times New Roman" w:hAnsi="Times New Roman" w:cs="Times New Roman"/>
+          <w:bCs/>
+        </w:rPr>
+        <w:t xml:space="preserve"> </w:t>
+      </w:r>
+      <w:r>
+        <w:rPr>
+          <w:rFonts w:ascii="Times New Roman" w:hAnsi="Times New Roman" w:cs="Times New Roman"/>
+        </w:rPr>
+        <w:t>No passo (c) caso não seja possível gerar o prontuário</w:t>
+      </w:r>
+      <w:r>
+        <w:rPr>
+          <w:rFonts w:ascii="Times New Roman" w:hAnsi="Times New Roman" w:cs="Times New Roman"/>
+        </w:rPr>
+        <w:t>, o sistema deverá retornar a mensagem: “</w:t>
+      </w:r>
+      <w:r>
+        <w:rPr>
+          <w:rFonts w:ascii="Helvetica" w:hAnsi="Helvetica" w:cs="Helvetica"/>
+          <w:color w:val="8A6D3B"/>
+          <w:sz w:val="21"/>
+          <w:szCs w:val="21"/>
+          <w:shd w:val="clear" w:color="auto" w:fill="FCF8E3"/>
+        </w:rPr>
+        <w:t>Nenhum registro encontrado</w:t>
+      </w:r>
+      <w:r>
+        <w:rPr>
+          <w:rFonts w:ascii="Times New Roman" w:hAnsi="Times New Roman" w:cs="Times New Roman"/>
+        </w:rPr>
+        <w:t>”</w:t>
+      </w:r>
+      <w:r>
+        <w:rPr>
+          <w:rFonts w:ascii="Times New Roman" w:hAnsi="Times New Roman" w:cs="Times New Roman"/>
+        </w:rPr>
+        <w:t>.</w:t>
+      </w:r>
+    </w:p>
+    <w:p>
+      <w:pPr>
+        <w:ind w:left="993" w:hanging="284"/>
+        <w:jc w:val="both"/>
+        <w:rPr>
+          <w:rFonts w:ascii="Times New Roman" w:hAnsi="Times New Roman" w:cs="Times New Roman"/>
+        </w:rPr>
+      </w:pPr>
+      <w:r>
+        <w:rPr>
+          <w:rFonts w:ascii="Times New Roman" w:hAnsi="Times New Roman" w:cs="Times New Roman"/>
+          <w:b/>
+          <w:bCs/>
+        </w:rPr>
+        <w:t>Pós-Condição:</w:t>
+      </w:r>
+      <w:r>
+        <w:rPr>
+          <w:rFonts w:ascii="Times New Roman" w:hAnsi="Times New Roman" w:cs="Times New Roman"/>
+          <w:bCs/>
+        </w:rPr>
+        <w:t xml:space="preserve"> </w:t>
+      </w:r>
+      <w:r>
+        <w:rPr>
+          <w:rFonts w:ascii="Times New Roman" w:hAnsi="Times New Roman" w:cs="Times New Roman"/>
+        </w:rPr>
+        <w:t>Prontuário gerado com sucesso.</w:t>
+      </w:r>
     </w:p>
     <w:p>
       <w:pPr>
@@ -3077,10 +3010,10 @@
           <w:lang w:eastAsia="pt-BR"/>
         </w:rPr>
         <w:drawing>
-          <wp:inline distT="0" distB="0" distL="0" distR="0" wp14:anchorId="53A17099" wp14:editId="73696FB3">
-            <wp:extent cx="5400040" cy="2546985"/>
-            <wp:effectExtent l="0" t="0" r="0" b="5715"/>
-            <wp:docPr id="5" name="Imagem 5" descr="C:\Users\silvinha01\Desktop\Engenharia_de_Software_II\aula4(19-08-2016)\prontuario02.png"/>
+          <wp:inline distT="0" distB="0" distL="0" distR="0" wp14:anchorId="56997212" wp14:editId="57B9FF5E">
+            <wp:extent cx="4924425" cy="2438400"/>
+            <wp:effectExtent l="0" t="0" r="9525" b="0"/>
+            <wp:docPr id="3" name="Imagem 3" descr="C:\Users\silvinha01\Desktop\Engenharia_de_Software_II\aula4(19-08-2016)\prontuario01.png"/>
             <wp:cNvGraphicFramePr>
               <a:graphicFrameLocks xmlns:a="http://schemas.openxmlformats.org/drawingml/2006/main" noChangeAspect="1"/>
             </wp:cNvGraphicFramePr>
@@ -3088,7 +3021,7 @@
               <a:graphicData uri="http://schemas.openxmlformats.org/drawingml/2006/picture">
                 <pic:pic xmlns:pic="http://schemas.openxmlformats.org/drawingml/2006/picture">
                   <pic:nvPicPr>
-                    <pic:cNvPr id="0" name="Picture 2" descr="C:\Users\silvinha01\Desktop\Engenharia_de_Software_II\aula4(19-08-2016)\prontuario02.png"/>
+                    <pic:cNvPr id="0" name="Picture 1" descr="C:\Users\silvinha01\Desktop\Engenharia_de_Software_II\aula4(19-08-2016)\prontuario01.png"/>
                     <pic:cNvPicPr>
                       <a:picLocks noChangeAspect="1" noChangeArrowheads="1"/>
                     </pic:cNvPicPr>
@@ -3109,7 +3042,7 @@
                   <pic:spPr bwMode="auto">
                     <a:xfrm>
                       <a:off x="0" y="0"/>
-                      <a:ext cx="5400040" cy="2546985"/>
+                      <a:ext cx="4923846" cy="2438113"/>
                     </a:xfrm>
                     <a:prstGeom prst="rect">
                       <a:avLst/>
@@ -3132,6 +3065,83 @@
         <w:jc w:val="both"/>
         <w:rPr>
           <w:rFonts w:ascii="Times New Roman" w:hAnsi="Times New Roman" w:cs="Times New Roman"/>
+        </w:rPr>
+      </w:pPr>
+    </w:p>
+    <w:p>
+      <w:pPr>
+        <w:ind w:left="993" w:hanging="284"/>
+        <w:jc w:val="both"/>
+        <w:rPr>
+          <w:rFonts w:ascii="Times New Roman" w:hAnsi="Times New Roman" w:cs="Times New Roman"/>
+        </w:rPr>
+      </w:pPr>
+      <w:r>
+        <w:rPr>
+          <w:rFonts w:ascii="Times New Roman" w:hAnsi="Times New Roman" w:cs="Times New Roman"/>
+          <w:b/>
+          <w:bCs/>
+          <w:noProof/>
+          <w:u w:val="single"/>
+          <w:lang w:eastAsia="pt-BR"/>
+        </w:rPr>
+        <w:lastRenderedPageBreak/>
+        <w:drawing>
+          <wp:inline distT="0" distB="0" distL="0" distR="0" wp14:anchorId="53A17099" wp14:editId="73696FB3">
+            <wp:extent cx="4962525" cy="2362200"/>
+            <wp:effectExtent l="0" t="0" r="9525" b="0"/>
+            <wp:docPr id="5" name="Imagem 5" descr="C:\Users\silvinha01\Desktop\Engenharia_de_Software_II\aula4(19-08-2016)\prontuario02.png"/>
+            <wp:cNvGraphicFramePr>
+              <a:graphicFrameLocks xmlns:a="http://schemas.openxmlformats.org/drawingml/2006/main" noChangeAspect="1"/>
+            </wp:cNvGraphicFramePr>
+            <a:graphic xmlns:a="http://schemas.openxmlformats.org/drawingml/2006/main">
+              <a:graphicData uri="http://schemas.openxmlformats.org/drawingml/2006/picture">
+                <pic:pic xmlns:pic="http://schemas.openxmlformats.org/drawingml/2006/picture">
+                  <pic:nvPicPr>
+                    <pic:cNvPr id="0" name="Picture 2" descr="C:\Users\silvinha01\Desktop\Engenharia_de_Software_II\aula4(19-08-2016)\prontuario02.png"/>
+                    <pic:cNvPicPr>
+                      <a:picLocks noChangeAspect="1" noChangeArrowheads="1"/>
+                    </pic:cNvPicPr>
+                  </pic:nvPicPr>
+                  <pic:blipFill>
+                    <a:blip r:embed="rId11" cstate="print">
+                      <a:extLst>
+                        <a:ext uri="{28A0092B-C50C-407E-A947-70E740481C1C}">
+                          <a14:useLocalDpi xmlns:a14="http://schemas.microsoft.com/office/drawing/2010/main" val="0"/>
+                        </a:ext>
+                      </a:extLst>
+                    </a:blip>
+                    <a:srcRect/>
+                    <a:stretch>
+                      <a:fillRect/>
+                    </a:stretch>
+                  </pic:blipFill>
+                  <pic:spPr bwMode="auto">
+                    <a:xfrm>
+                      <a:off x="0" y="0"/>
+                      <a:ext cx="4961941" cy="2361922"/>
+                    </a:xfrm>
+                    <a:prstGeom prst="rect">
+                      <a:avLst/>
+                    </a:prstGeom>
+                    <a:noFill/>
+                    <a:ln>
+                      <a:noFill/>
+                    </a:ln>
+                  </pic:spPr>
+                </pic:pic>
+              </a:graphicData>
+            </a:graphic>
+          </wp:inline>
+        </w:drawing>
+      </w:r>
+    </w:p>
+    <w:p>
+      <w:pPr>
+        <w:ind w:left="993" w:hanging="284"/>
+        <w:jc w:val="both"/>
+        <w:rPr>
+          <w:rFonts w:ascii="Times New Roman" w:hAnsi="Times New Roman" w:cs="Times New Roman"/>
           <w:u w:val="single"/>
         </w:rPr>
       </w:pPr>
@@ -3386,7 +3396,6 @@
           <w:rFonts w:ascii="Times New Roman" w:hAnsi="Times New Roman" w:cs="Times New Roman"/>
           <w:bCs/>
         </w:rPr>
-        <w:lastRenderedPageBreak/>
         <w:t>O médico seleciona o paciente na base de dados, para vincular aquela receita.</w:t>
       </w:r>
     </w:p>
@@ -3613,31 +3622,69 @@
           <w:u w:val="single"/>
         </w:rPr>
       </w:pPr>
-    </w:p>
-    <w:p>
-      <w:pPr>
-        <w:ind w:left="993" w:hanging="284"/>
-        <w:jc w:val="both"/>
-        <w:rPr>
-          <w:rFonts w:ascii="Times New Roman" w:hAnsi="Times New Roman" w:cs="Times New Roman"/>
+      <w:r>
+        <w:rPr>
+          <w:rFonts w:ascii="Times New Roman" w:hAnsi="Times New Roman" w:cs="Times New Roman"/>
+          <w:noProof/>
           <w:u w:val="single"/>
-        </w:rPr>
-      </w:pPr>
-    </w:p>
-    <w:p>
-      <w:pPr>
-        <w:jc w:val="center"/>
-      </w:pPr>
-    </w:p>
-    <w:p>
-      <w:pPr>
-        <w:jc w:val="center"/>
-      </w:pPr>
-    </w:p>
-    <w:p>
-      <w:pPr>
-        <w:jc w:val="center"/>
-        <w:rPr>
+          <w:lang w:eastAsia="pt-BR"/>
+        </w:rPr>
+        <w:drawing>
+          <wp:inline distT="0" distB="0" distL="0" distR="0">
+            <wp:extent cx="4962525" cy="2362200"/>
+            <wp:effectExtent l="0" t="0" r="9525" b="0"/>
+            <wp:docPr id="7" name="Imagem 7" descr="C:\Users\631520138\Pictures\software_prescricao_eletronica_receita_uso_especial.jpg"/>
+            <wp:cNvGraphicFramePr>
+              <a:graphicFrameLocks xmlns:a="http://schemas.openxmlformats.org/drawingml/2006/main" noChangeAspect="1"/>
+            </wp:cNvGraphicFramePr>
+            <a:graphic xmlns:a="http://schemas.openxmlformats.org/drawingml/2006/main">
+              <a:graphicData uri="http://schemas.openxmlformats.org/drawingml/2006/picture">
+                <pic:pic xmlns:pic="http://schemas.openxmlformats.org/drawingml/2006/picture">
+                  <pic:nvPicPr>
+                    <pic:cNvPr id="0" name="Picture 2" descr="C:\Users\631520138\Pictures\software_prescricao_eletronica_receita_uso_especial.jpg"/>
+                    <pic:cNvPicPr>
+                      <a:picLocks noChangeAspect="1" noChangeArrowheads="1"/>
+                    </pic:cNvPicPr>
+                  </pic:nvPicPr>
+                  <pic:blipFill>
+                    <a:blip r:embed="rId12">
+                      <a:extLst>
+                        <a:ext uri="{28A0092B-C50C-407E-A947-70E740481C1C}">
+                          <a14:useLocalDpi xmlns:a14="http://schemas.microsoft.com/office/drawing/2010/main" val="0"/>
+                        </a:ext>
+                      </a:extLst>
+                    </a:blip>
+                    <a:srcRect/>
+                    <a:stretch>
+                      <a:fillRect/>
+                    </a:stretch>
+                  </pic:blipFill>
+                  <pic:spPr bwMode="auto">
+                    <a:xfrm>
+                      <a:off x="0" y="0"/>
+                      <a:ext cx="4962525" cy="2362200"/>
+                    </a:xfrm>
+                    <a:prstGeom prst="rect">
+                      <a:avLst/>
+                    </a:prstGeom>
+                    <a:noFill/>
+                    <a:ln>
+                      <a:noFill/>
+                    </a:ln>
+                  </pic:spPr>
+                </pic:pic>
+              </a:graphicData>
+            </a:graphic>
+          </wp:inline>
+        </w:drawing>
+      </w:r>
+    </w:p>
+    <w:p>
+      <w:pPr>
+        <w:ind w:left="993" w:hanging="284"/>
+        <w:jc w:val="both"/>
+        <w:rPr>
+          <w:rFonts w:ascii="Times New Roman" w:hAnsi="Times New Roman" w:cs="Times New Roman"/>
           <w:u w:val="single"/>
         </w:rPr>
       </w:pPr>
